--- a/如何建设自己的前端项目/搭建完整前端项目.docx
+++ b/如何建设自己的前端项目/搭建完整前端项目.docx
@@ -55,9 +55,6 @@
           <w:numId w:val="2"/>
         </w:numPr>
         <w:ind w:firstLineChars="0"/>
-        <w:rPr>
-          <w:rFonts w:hint="eastAsia"/>
-        </w:rPr>
       </w:pPr>
       <w:r>
         <w:rPr>
@@ -269,9 +266,6 @@
           <w:numId w:val="2"/>
         </w:numPr>
         <w:ind w:firstLineChars="0"/>
-        <w:rPr>
-          <w:rFonts w:hint="eastAsia"/>
-        </w:rPr>
       </w:pPr>
       <w:r>
         <w:rPr>
@@ -369,9 +363,6 @@
           <w:numId w:val="2"/>
         </w:numPr>
         <w:ind w:firstLineChars="0"/>
-        <w:rPr>
-          <w:rFonts w:hint="eastAsia"/>
-        </w:rPr>
       </w:pPr>
       <w:r>
         <w:rPr>
@@ -453,24 +444,45 @@
       </w:r>
     </w:p>
     <w:p>
-      <w:pPr>
-        <w:rPr>
-          <w:rFonts w:hint="eastAsia"/>
-        </w:rPr>
-      </w:pPr>
       <w:r>
         <w:rPr>
           <w:rFonts w:hint="eastAsia"/>
         </w:rPr>
         <w:t>通用布局分类：固定布局、流式布局、响应式布局</w:t>
       </w:r>
+      <w:r>
+        <w:rPr>
+          <w:rFonts w:hint="eastAsia"/>
+        </w:rPr>
+        <w:t>、弹性布局</w:t>
+      </w:r>
+      <w:r>
+        <w:br/>
+      </w:r>
+      <w:r>
+        <w:rPr>
+          <w:rFonts w:hint="eastAsia"/>
+        </w:rPr>
+        <w:t>布局的传统解决方案：基于盒子模型，依赖</w:t>
+      </w:r>
+      <w:r>
+        <w:rPr>
+          <w:rFonts w:hint="eastAsia"/>
+        </w:rPr>
+        <w:t>display+position+float+margin+float</w:t>
+      </w:r>
+      <w:r>
+        <w:rPr>
+          <w:rFonts w:hint="eastAsia"/>
+        </w:rPr>
+        <w:t>属性。</w:t>
+      </w:r>
+      <w:bookmarkStart w:id="0" w:name="_GoBack"/>
+      <w:bookmarkEnd w:id="0"/>
     </w:p>
     <w:p>
       <w:pPr>
         <w:ind w:firstLineChars="100" w:firstLine="210"/>
-        <w:rPr>
-          <w:rFonts w:hint="eastAsia"/>
-        </w:rPr>
       </w:pPr>
       <w:r>
         <w:rPr>
@@ -480,11 +492,6 @@
       </w:r>
     </w:p>
     <w:p>
-      <w:pPr>
-        <w:rPr>
-          <w:rFonts w:hint="eastAsia"/>
-        </w:rPr>
-      </w:pPr>
       <w:r>
         <w:rPr>
           <w:rFonts w:hint="eastAsia"/>
@@ -498,19 +505,8 @@
         <w:t>grid</w:t>
       </w:r>
     </w:p>
+    <w:p/>
     <w:p>
-      <w:pPr>
-        <w:rPr>
-          <w:rFonts w:hint="eastAsia"/>
-        </w:rPr>
-      </w:pPr>
-    </w:p>
-    <w:p>
-      <w:pPr>
-        <w:rPr>
-          <w:rFonts w:hint="eastAsia"/>
-        </w:rPr>
-      </w:pPr>
       <w:r>
         <w:t>J</w:t>
       </w:r>
@@ -542,15 +538,7 @@
         <w:rPr>
           <w:rFonts w:hint="eastAsia"/>
         </w:rPr>
-        <w:t xml:space="preserve"> jquery | </w:t>
-      </w:r>
-      <w:bookmarkStart w:id="0" w:name="_GoBack"/>
-      <w:bookmarkEnd w:id="0"/>
-      <w:r>
-        <w:rPr>
-          <w:rFonts w:hint="eastAsia"/>
-        </w:rPr>
-        <w:t>zepto</w:t>
+        <w:t xml:space="preserve"> jquery | zepto</w:t>
       </w:r>
     </w:p>
     <w:p>
@@ -561,9 +549,6 @@
           <w:numId w:val="2"/>
         </w:numPr>
         <w:ind w:firstLineChars="0"/>
-        <w:rPr>
-          <w:rFonts w:hint="eastAsia"/>
-        </w:rPr>
       </w:pPr>
       <w:r>
         <w:rPr>

--- a/如何建设自己的前端项目/搭建完整前端项目.docx
+++ b/如何建设自己的前端项目/搭建完整前端项目.docx
@@ -477,35 +477,64 @@
         </w:rPr>
         <w:t>属性。</w:t>
       </w:r>
+    </w:p>
+    <w:p>
+      <w:pPr>
+        <w:ind w:firstLineChars="100" w:firstLine="210"/>
+      </w:pPr>
+      <w:r>
+        <w:rPr>
+          <w:rFonts w:hint="eastAsia"/>
+        </w:rPr>
+        <w:t>优缺点</w:t>
+      </w:r>
+    </w:p>
+    <w:p>
+      <w:r>
+        <w:rPr>
+          <w:rFonts w:hint="eastAsia"/>
+        </w:rPr>
+        <w:t>常用：单列式布局、两列式布局、三列式布局（双飞翼、圣杯）、多列嵌套、</w:t>
+      </w:r>
+      <w:r>
+        <w:rPr>
+          <w:rFonts w:hint="eastAsia"/>
+        </w:rPr>
+        <w:t>grid</w:t>
+      </w:r>
+    </w:p>
+    <w:p>
+      <w:pPr>
+        <w:rPr>
+          <w:rFonts w:hint="eastAsia"/>
+        </w:rPr>
+      </w:pPr>
+    </w:p>
+    <w:p>
+      <w:r>
+        <w:rPr>
+          <w:rFonts w:hint="eastAsia"/>
+        </w:rPr>
+        <w:t>前端路由：</w:t>
+      </w:r>
+      <w:r>
+        <w:br/>
+      </w:r>
+      <w:r>
+        <w:rPr>
+          <w:rFonts w:hint="eastAsia"/>
+        </w:rPr>
+        <w:t xml:space="preserve">   </w:t>
+      </w:r>
+      <w:r>
+        <w:rPr>
+          <w:rFonts w:hint="eastAsia"/>
+        </w:rPr>
+        <w:t>切换页面、保存页面状态、异步加载相关资源、传递参数</w:t>
+      </w:r>
       <w:bookmarkStart w:id="0" w:name="_GoBack"/>
       <w:bookmarkEnd w:id="0"/>
     </w:p>
-    <w:p>
-      <w:pPr>
-        <w:ind w:firstLineChars="100" w:firstLine="210"/>
-      </w:pPr>
-      <w:r>
-        <w:rPr>
-          <w:rFonts w:hint="eastAsia"/>
-        </w:rPr>
-        <w:t>优缺点</w:t>
-      </w:r>
-    </w:p>
-    <w:p>
-      <w:r>
-        <w:rPr>
-          <w:rFonts w:hint="eastAsia"/>
-        </w:rPr>
-        <w:t>常用：单列式布局、两列式布局、三列式布局（双飞翼、圣杯）、多列嵌套、</w:t>
-      </w:r>
-      <w:r>
-        <w:rPr>
-          <w:rFonts w:hint="eastAsia"/>
-        </w:rPr>
-        <w:t>grid</w:t>
-      </w:r>
-    </w:p>
-    <w:p/>
     <w:p>
       <w:r>
         <w:t>J</w:t>
